--- a/question_3/solution.docx
+++ b/question_3/solution.docx
@@ -44,7 +44,6 @@
           <w:p>
             <w:pPr>
               <w:rPr>
-                <w:rFonts w:hint="eastAsia"/>
                 <w:b/>
               </w:rPr>
             </w:pPr>
@@ -65,7 +64,6 @@
           <w:p>
             <w:pPr>
               <w:rPr>
-                <w:rFonts w:hint="eastAsia"/>
                 <w:b/>
               </w:rPr>
             </w:pPr>
@@ -86,7 +84,6 @@
           <w:p>
             <w:pPr>
               <w:rPr>
-                <w:rFonts w:hint="eastAsia"/>
                 <w:b/>
               </w:rPr>
             </w:pPr>
@@ -107,7 +104,6 @@
           <w:p>
             <w:pPr>
               <w:rPr>
-                <w:rFonts w:hint="eastAsia"/>
                 <w:b/>
               </w:rPr>
             </w:pPr>
@@ -130,7 +126,6 @@
           <w:p>
             <w:pPr>
               <w:rPr>
-                <w:rFonts w:hint="eastAsia"/>
                 <w:b/>
               </w:rPr>
             </w:pPr>
@@ -151,7 +146,6 @@
           <w:p>
             <w:pPr>
               <w:rPr>
-                <w:rFonts w:hint="eastAsia"/>
                 <w:b/>
               </w:rPr>
             </w:pPr>
@@ -172,7 +166,6 @@
           <w:p>
             <w:pPr>
               <w:rPr>
-                <w:rFonts w:hint="eastAsia"/>
                 <w:b/>
               </w:rPr>
             </w:pPr>
@@ -193,7 +186,6 @@
           <w:p>
             <w:pPr>
               <w:rPr>
-                <w:rFonts w:hint="eastAsia"/>
                 <w:b/>
               </w:rPr>
             </w:pPr>
@@ -213,11 +205,6 @@
             <w:tcW w:w="2074" w:type="dxa"/>
           </w:tcPr>
           <w:p>
-            <w:pPr>
-              <w:rPr>
-                <w:rFonts w:hint="eastAsia"/>
-              </w:rPr>
-            </w:pPr>
             <w:r>
               <w:rPr>
                 <w:rFonts w:hint="eastAsia"/>
@@ -237,11 +224,6 @@
             <w:tcW w:w="2074" w:type="dxa"/>
           </w:tcPr>
           <w:p>
-            <w:pPr>
-              <w:rPr>
-                <w:rFonts w:hint="eastAsia"/>
-              </w:rPr>
-            </w:pPr>
             <w:r>
               <w:rPr>
                 <w:rFonts w:hint="eastAsia"/>
@@ -255,11 +237,6 @@
             <w:tcW w:w="2074" w:type="dxa"/>
           </w:tcPr>
           <w:p>
-            <w:pPr>
-              <w:rPr>
-                <w:rFonts w:hint="eastAsia"/>
-              </w:rPr>
-            </w:pPr>
             <w:r>
               <w:rPr>
                 <w:rFonts w:hint="eastAsia"/>
@@ -273,11 +250,6 @@
             <w:tcW w:w="2074" w:type="dxa"/>
           </w:tcPr>
           <w:p>
-            <w:pPr>
-              <w:rPr>
-                <w:rFonts w:hint="eastAsia"/>
-              </w:rPr>
-            </w:pPr>
             <w:r>
               <w:rPr>
                 <w:rFonts w:hint="eastAsia"/>
@@ -293,11 +265,6 @@
             <w:tcW w:w="2074" w:type="dxa"/>
           </w:tcPr>
           <w:p>
-            <w:pPr>
-              <w:rPr>
-                <w:rFonts w:hint="eastAsia"/>
-              </w:rPr>
-            </w:pPr>
             <w:r>
               <w:rPr>
                 <w:rFonts w:hint="eastAsia"/>
@@ -317,11 +284,6 @@
             <w:tcW w:w="2074" w:type="dxa"/>
           </w:tcPr>
           <w:p>
-            <w:pPr>
-              <w:rPr>
-                <w:rFonts w:hint="eastAsia"/>
-              </w:rPr>
-            </w:pPr>
             <w:r>
               <w:rPr>
                 <w:rFonts w:hint="eastAsia"/>
@@ -335,11 +297,6 @@
             <w:tcW w:w="2074" w:type="dxa"/>
           </w:tcPr>
           <w:p>
-            <w:pPr>
-              <w:rPr>
-                <w:rFonts w:hint="eastAsia"/>
-              </w:rPr>
-            </w:pPr>
             <w:r>
               <w:rPr>
                 <w:rFonts w:hint="eastAsia"/>
@@ -353,11 +310,6 @@
             <w:tcW w:w="2074" w:type="dxa"/>
           </w:tcPr>
           <w:p>
-            <w:pPr>
-              <w:rPr>
-                <w:rFonts w:hint="eastAsia"/>
-              </w:rPr>
-            </w:pPr>
             <w:r>
               <w:rPr>
                 <w:rFonts w:hint="eastAsia"/>
@@ -373,11 +325,6 @@
             <w:tcW w:w="2074" w:type="dxa"/>
           </w:tcPr>
           <w:p>
-            <w:pPr>
-              <w:rPr>
-                <w:rFonts w:hint="eastAsia"/>
-              </w:rPr>
-            </w:pPr>
             <w:r>
               <w:rPr>
                 <w:rFonts w:hint="eastAsia"/>
@@ -391,10 +338,7 @@
               <w:t>3</w:t>
             </w:r>
             <w:r>
-              <w:t xml:space="preserve"> </w:t>
-            </w:r>
-            <w:r>
-              <w:t>(</w:t>
+              <w:t xml:space="preserve"> (</w:t>
             </w:r>
             <w:r>
               <w:rPr>
@@ -415,11 +359,6 @@
             <w:tcW w:w="2074" w:type="dxa"/>
           </w:tcPr>
           <w:p>
-            <w:pPr>
-              <w:rPr>
-                <w:rFonts w:hint="eastAsia"/>
-              </w:rPr>
-            </w:pPr>
             <w:r>
               <w:rPr>
                 <w:rFonts w:hint="eastAsia"/>
@@ -433,11 +372,6 @@
             <w:tcW w:w="2074" w:type="dxa"/>
           </w:tcPr>
           <w:p>
-            <w:pPr>
-              <w:rPr>
-                <w:rFonts w:hint="eastAsia"/>
-              </w:rPr>
-            </w:pPr>
             <w:r>
               <w:rPr>
                 <w:rFonts w:hint="eastAsia"/>
@@ -451,11 +385,6 @@
             <w:tcW w:w="2074" w:type="dxa"/>
           </w:tcPr>
           <w:p>
-            <w:pPr>
-              <w:rPr>
-                <w:rFonts w:hint="eastAsia"/>
-              </w:rPr>
-            </w:pPr>
             <w:r>
               <w:rPr>
                 <w:rFonts w:hint="eastAsia"/>
@@ -471,11 +400,6 @@
             <w:tcW w:w="2074" w:type="dxa"/>
           </w:tcPr>
           <w:p>
-            <w:pPr>
-              <w:rPr>
-                <w:rFonts w:hint="eastAsia"/>
-              </w:rPr>
-            </w:pPr>
             <w:r>
               <w:rPr>
                 <w:rFonts w:hint="eastAsia"/>
@@ -489,10 +413,7 @@
               <w:t>4</w:t>
             </w:r>
             <w:r>
-              <w:t xml:space="preserve"> </w:t>
-            </w:r>
-            <w:r>
-              <w:t>(</w:t>
+              <w:t xml:space="preserve"> (</w:t>
             </w:r>
             <w:r>
               <w:rPr>
@@ -504,26 +425,15 @@
               <w:rPr>
                 <w:rFonts w:hint="eastAsia"/>
               </w:rPr>
-              <w:t>1</w:t>
-            </w:r>
-            <w:r>
-              <w:rPr>
-                <w:rFonts w:hint="eastAsia"/>
-              </w:rPr>
-              <w:t>)</w:t>
-            </w:r>
-          </w:p>
-        </w:tc>
-        <w:tc>
-          <w:tcPr>
-            <w:tcW w:w="2074" w:type="dxa"/>
-          </w:tcPr>
-          <w:p>
-            <w:pPr>
-              <w:rPr>
-                <w:rFonts w:hint="eastAsia"/>
-              </w:rPr>
-            </w:pPr>
+              <w:t>1)</w:t>
+            </w:r>
+          </w:p>
+        </w:tc>
+        <w:tc>
+          <w:tcPr>
+            <w:tcW w:w="2074" w:type="dxa"/>
+          </w:tcPr>
+          <w:p>
             <w:r>
               <w:rPr>
                 <w:rFonts w:hint="eastAsia"/>
@@ -537,11 +447,6 @@
             <w:tcW w:w="2074" w:type="dxa"/>
           </w:tcPr>
           <w:p>
-            <w:pPr>
-              <w:rPr>
-                <w:rFonts w:hint="eastAsia"/>
-              </w:rPr>
-            </w:pPr>
             <w:r>
               <w:rPr>
                 <w:rFonts w:hint="eastAsia"/>
@@ -555,11 +460,6 @@
             <w:tcW w:w="2074" w:type="dxa"/>
           </w:tcPr>
           <w:p>
-            <w:pPr>
-              <w:rPr>
-                <w:rFonts w:hint="eastAsia"/>
-              </w:rPr>
-            </w:pPr>
             <w:r>
               <w:rPr>
                 <w:rFonts w:hint="eastAsia"/>
@@ -575,11 +475,6 @@
             <w:tcW w:w="2074" w:type="dxa"/>
           </w:tcPr>
           <w:p>
-            <w:pPr>
-              <w:rPr>
-                <w:rFonts w:hint="eastAsia"/>
-              </w:rPr>
-            </w:pPr>
             <w:r>
               <w:rPr>
                 <w:rFonts w:hint="eastAsia"/>
@@ -593,10 +488,7 @@
               <w:t>5</w:t>
             </w:r>
             <w:r>
-              <w:t xml:space="preserve"> </w:t>
-            </w:r>
-            <w:r>
-              <w:t>(</w:t>
+              <w:t xml:space="preserve"> (</w:t>
             </w:r>
             <w:r>
               <w:rPr>
@@ -608,26 +500,15 @@
               <w:rPr>
                 <w:rFonts w:hint="eastAsia"/>
               </w:rPr>
-              <w:t>1</w:t>
-            </w:r>
-            <w:r>
-              <w:rPr>
-                <w:rFonts w:hint="eastAsia"/>
-              </w:rPr>
-              <w:t>)</w:t>
-            </w:r>
-          </w:p>
-        </w:tc>
-        <w:tc>
-          <w:tcPr>
-            <w:tcW w:w="2074" w:type="dxa"/>
-          </w:tcPr>
-          <w:p>
-            <w:pPr>
-              <w:rPr>
-                <w:rFonts w:hint="eastAsia"/>
-              </w:rPr>
-            </w:pPr>
+              <w:t>1)</w:t>
+            </w:r>
+          </w:p>
+        </w:tc>
+        <w:tc>
+          <w:tcPr>
+            <w:tcW w:w="2074" w:type="dxa"/>
+          </w:tcPr>
+          <w:p>
             <w:r>
               <w:rPr>
                 <w:rFonts w:hint="eastAsia"/>
@@ -641,11 +522,6 @@
             <w:tcW w:w="2074" w:type="dxa"/>
           </w:tcPr>
           <w:p>
-            <w:pPr>
-              <w:rPr>
-                <w:rFonts w:hint="eastAsia"/>
-              </w:rPr>
-            </w:pPr>
             <w:r>
               <w:rPr>
                 <w:rFonts w:hint="eastAsia"/>
@@ -659,11 +535,6 @@
             <w:tcW w:w="2074" w:type="dxa"/>
           </w:tcPr>
           <w:p>
-            <w:pPr>
-              <w:rPr>
-                <w:rFonts w:hint="eastAsia"/>
-              </w:rPr>
-            </w:pPr>
             <w:r>
               <w:rPr>
                 <w:rFonts w:hint="eastAsia"/>
@@ -679,11 +550,6 @@
             <w:tcW w:w="2074" w:type="dxa"/>
           </w:tcPr>
           <w:p>
-            <w:pPr>
-              <w:rPr>
-                <w:rFonts w:hint="eastAsia"/>
-              </w:rPr>
-            </w:pPr>
             <w:r>
               <w:rPr>
                 <w:rFonts w:hint="eastAsia"/>
@@ -718,11 +584,6 @@
             <w:tcW w:w="2074" w:type="dxa"/>
           </w:tcPr>
           <w:p>
-            <w:pPr>
-              <w:rPr>
-                <w:rFonts w:hint="eastAsia"/>
-              </w:rPr>
-            </w:pPr>
             <w:r>
               <w:rPr>
                 <w:rFonts w:hint="eastAsia"/>
@@ -736,11 +597,6 @@
             <w:tcW w:w="2074" w:type="dxa"/>
           </w:tcPr>
           <w:p>
-            <w:pPr>
-              <w:rPr>
-                <w:rFonts w:hint="eastAsia"/>
-              </w:rPr>
-            </w:pPr>
             <w:r>
               <w:rPr>
                 <w:rFonts w:hint="eastAsia"/>
@@ -754,11 +610,6 @@
             <w:tcW w:w="2074" w:type="dxa"/>
           </w:tcPr>
           <w:p>
-            <w:pPr>
-              <w:rPr>
-                <w:rFonts w:hint="eastAsia"/>
-              </w:rPr>
-            </w:pPr>
             <w:r>
               <w:rPr>
                 <w:rFonts w:hint="eastAsia"/>
@@ -771,11 +622,6 @@
     </w:tbl>
     <w:p/>
     <w:p>
-      <w:pPr>
-        <w:rPr>
-          <w:rFonts w:hint="eastAsia"/>
-        </w:rPr>
-      </w:pPr>
       <w:r>
         <w:rPr>
           <w:rFonts w:hint="eastAsia"/>
@@ -866,9 +712,6 @@
           <w:numId w:val="1"/>
         </w:numPr>
         <w:ind w:leftChars="0"/>
-        <w:rPr>
-          <w:rFonts w:hint="eastAsia"/>
-        </w:rPr>
       </w:pPr>
       <w:r>
         <w:rPr>
@@ -876,8 +719,41 @@
         </w:rPr>
         <w:t>拿出的是鉛筆</w:t>
       </w:r>
-      <w:bookmarkStart w:id="0" w:name="_GoBack"/>
-      <w:bookmarkEnd w:id="0"/>
+      <w:r>
+        <w:rPr>
+          <w:rFonts w:hint="eastAsia"/>
+        </w:rPr>
+        <w:t xml:space="preserve"> </w:t>
+      </w:r>
+      <w:r>
+        <w:t xml:space="preserve">-&gt; </w:t>
+      </w:r>
+      <w:r>
+        <w:rPr>
+          <w:rFonts w:hint="eastAsia"/>
+        </w:rPr>
+        <w:t>此袋子真實為鉛筆袋</w:t>
+      </w:r>
+      <w:r>
+        <w:rPr>
+          <w:rFonts w:hint="eastAsia"/>
+        </w:rPr>
+        <w:t xml:space="preserve"> -&gt; </w:t>
+      </w:r>
+      <w:proofErr w:type="gramStart"/>
+      <w:r>
+        <w:rPr>
+          <w:rFonts w:hint="eastAsia"/>
+        </w:rPr>
+        <w:t>其他袋</w:t>
+      </w:r>
+      <w:proofErr w:type="gramEnd"/>
+      <w:r>
+        <w:rPr>
+          <w:rFonts w:hint="eastAsia"/>
+        </w:rPr>
+        <w:t>依據上表可知</w:t>
+      </w:r>
     </w:p>
     <w:p>
       <w:pPr>
@@ -897,419 +773,55 @@
         </w:rPr>
         <w:t>拿出的是原子筆</w:t>
       </w:r>
+      <w:r>
+        <w:rPr>
+          <w:rFonts w:hint="eastAsia"/>
+        </w:rPr>
+        <w:t xml:space="preserve"> </w:t>
+      </w:r>
+      <w:r>
+        <w:t xml:space="preserve">-&gt; </w:t>
+      </w:r>
+      <w:r>
+        <w:rPr>
+          <w:rFonts w:hint="eastAsia"/>
+        </w:rPr>
+        <w:t>此袋子真實</w:t>
+      </w:r>
+      <w:r>
+        <w:rPr>
+          <w:rFonts w:hint="eastAsia"/>
+        </w:rPr>
+        <w:t>為原子筆</w:t>
+      </w:r>
+      <w:r>
+        <w:rPr>
+          <w:rFonts w:hint="eastAsia"/>
+        </w:rPr>
+        <w:t>袋</w:t>
+      </w:r>
+      <w:r>
+        <w:rPr>
+          <w:rFonts w:hint="eastAsia"/>
+        </w:rPr>
+        <w:t xml:space="preserve"> </w:t>
+      </w:r>
+      <w:r>
+        <w:rPr>
+          <w:rFonts w:hint="eastAsia"/>
+        </w:rPr>
+        <w:t xml:space="preserve">-&gt; </w:t>
+      </w:r>
+      <w:r>
+        <w:rPr>
+          <w:rFonts w:hint="eastAsia"/>
+        </w:rPr>
+        <w:t>其他袋依據上表可知</w:t>
+      </w:r>
+      <w:bookmarkStart w:id="0" w:name="_GoBack"/>
+      <w:bookmarkEnd w:id="0"/>
     </w:p>
     <w:p/>
-    <w:p>
-      <w:r>
-        <w:rPr>
-          <w:rFonts w:hint="eastAsia"/>
-        </w:rPr>
-        <w:t>如果選擇</w:t>
-      </w:r>
-      <w:r>
-        <w:rPr>
-          <w:rFonts w:hint="eastAsia"/>
-        </w:rPr>
-        <w:t xml:space="preserve"> </w:t>
-      </w:r>
-      <w:r>
-        <w:t>“</w:t>
-      </w:r>
-      <w:r>
-        <w:rPr>
-          <w:rFonts w:hint="eastAsia"/>
-        </w:rPr>
-        <w:t>目前</w:t>
-      </w:r>
-      <w:r>
-        <w:t xml:space="preserve">” </w:t>
-      </w:r>
-      <w:r>
-        <w:rPr>
-          <w:rFonts w:hint="eastAsia"/>
-        </w:rPr>
-        <w:t>標示為</w:t>
-      </w:r>
-      <w:r>
-        <w:rPr>
-          <w:rFonts w:hint="eastAsia"/>
-        </w:rPr>
-        <w:t xml:space="preserve"> </w:t>
-      </w:r>
-      <w:r>
-        <w:t>“</w:t>
-      </w:r>
-      <w:r>
-        <w:rPr>
-          <w:rFonts w:hint="eastAsia"/>
-        </w:rPr>
-        <w:t>原子筆</w:t>
-      </w:r>
-      <w:r>
-        <w:t xml:space="preserve">” </w:t>
-      </w:r>
-      <w:r>
-        <w:rPr>
-          <w:rFonts w:hint="eastAsia"/>
-        </w:rPr>
-        <w:t>袋子</w:t>
-      </w:r>
-      <w:r>
-        <w:rPr>
-          <w:rFonts w:hint="eastAsia"/>
-        </w:rPr>
-        <w:t xml:space="preserve">, </w:t>
-      </w:r>
-      <w:r>
-        <w:rPr>
-          <w:rFonts w:hint="eastAsia"/>
-        </w:rPr>
-        <w:t>拿出來的有可能是鉛筆或原子筆</w:t>
-      </w:r>
-    </w:p>
-    <w:p>
-      <w:pPr>
-        <w:pStyle w:val="a4"/>
-        <w:numPr>
-          <w:ilvl w:val="0"/>
-          <w:numId w:val="1"/>
-        </w:numPr>
-        <w:ind w:leftChars="0"/>
-        <w:rPr>
-          <w:rFonts w:hint="eastAsia"/>
-        </w:rPr>
-      </w:pPr>
-      <w:r>
-        <w:rPr>
-          <w:rFonts w:hint="eastAsia"/>
-        </w:rPr>
-        <w:t>拿出的是鉛筆</w:t>
-      </w:r>
-      <w:r>
-        <w:rPr>
-          <w:rFonts w:hint="eastAsia"/>
-        </w:rPr>
-        <w:t xml:space="preserve"> -&gt; </w:t>
-      </w:r>
-      <w:proofErr w:type="gramStart"/>
-      <w:r>
-        <w:rPr>
-          <w:rFonts w:hint="eastAsia"/>
-        </w:rPr>
-        <w:t>此袋是</w:t>
-      </w:r>
-      <w:proofErr w:type="gramEnd"/>
-      <w:r>
-        <w:rPr>
-          <w:rFonts w:hint="eastAsia"/>
-        </w:rPr>
-        <w:t>鉛筆或混合</w:t>
-      </w:r>
-      <w:r>
-        <w:rPr>
-          <w:rFonts w:hint="eastAsia"/>
-        </w:rPr>
-        <w:t xml:space="preserve">, </w:t>
-      </w:r>
-      <w:r>
-        <w:rPr>
-          <w:rFonts w:hint="eastAsia"/>
-        </w:rPr>
-        <w:t>無法分辨</w:t>
-      </w:r>
-    </w:p>
-    <w:p>
-      <w:pPr>
-        <w:pStyle w:val="a4"/>
-        <w:numPr>
-          <w:ilvl w:val="0"/>
-          <w:numId w:val="1"/>
-        </w:numPr>
-        <w:ind w:leftChars="0"/>
-        <w:rPr>
-          <w:rFonts w:hint="eastAsia"/>
-        </w:rPr>
-      </w:pPr>
-      <w:r>
-        <w:rPr>
-          <w:rFonts w:hint="eastAsia"/>
-        </w:rPr>
-        <w:t>拿出的是原子筆</w:t>
-      </w:r>
-      <w:r>
-        <w:rPr>
-          <w:rFonts w:hint="eastAsia"/>
-        </w:rPr>
-        <w:t xml:space="preserve"> </w:t>
-      </w:r>
-      <w:r>
-        <w:rPr>
-          <w:rFonts w:hint="eastAsia"/>
-        </w:rPr>
-        <w:t xml:space="preserve">-&gt; </w:t>
-      </w:r>
-      <w:proofErr w:type="gramStart"/>
-      <w:r>
-        <w:rPr>
-          <w:rFonts w:hint="eastAsia"/>
-        </w:rPr>
-        <w:t>此袋是</w:t>
-      </w:r>
-      <w:proofErr w:type="gramEnd"/>
-      <w:r>
-        <w:rPr>
-          <w:rFonts w:hint="eastAsia"/>
-        </w:rPr>
-        <w:t>原子筆或混合</w:t>
-      </w:r>
-      <w:r>
-        <w:rPr>
-          <w:rFonts w:hint="eastAsia"/>
-        </w:rPr>
-        <w:t xml:space="preserve">, </w:t>
-      </w:r>
-      <w:r>
-        <w:rPr>
-          <w:rFonts w:hint="eastAsia"/>
-        </w:rPr>
-        <w:t>無法分辨</w:t>
-      </w:r>
-    </w:p>
-    <w:p/>
-    <w:p>
-      <w:r>
-        <w:rPr>
-          <w:rFonts w:hint="eastAsia"/>
-        </w:rPr>
-        <w:t>如果選擇</w:t>
-      </w:r>
-      <w:r>
-        <w:rPr>
-          <w:rFonts w:hint="eastAsia"/>
-        </w:rPr>
-        <w:t xml:space="preserve"> </w:t>
-      </w:r>
-      <w:r>
-        <w:t>“</w:t>
-      </w:r>
-      <w:r>
-        <w:rPr>
-          <w:rFonts w:hint="eastAsia"/>
-        </w:rPr>
-        <w:t>目前</w:t>
-      </w:r>
-      <w:r>
-        <w:t xml:space="preserve">” </w:t>
-      </w:r>
-      <w:r>
-        <w:rPr>
-          <w:rFonts w:hint="eastAsia"/>
-        </w:rPr>
-        <w:t>標示為</w:t>
-      </w:r>
-      <w:r>
-        <w:rPr>
-          <w:rFonts w:hint="eastAsia"/>
-        </w:rPr>
-        <w:t xml:space="preserve"> </w:t>
-      </w:r>
-      <w:r>
-        <w:t>“</w:t>
-      </w:r>
-      <w:r>
-        <w:rPr>
-          <w:rFonts w:hint="eastAsia"/>
-        </w:rPr>
-        <w:t>鉛筆</w:t>
-      </w:r>
-      <w:r>
-        <w:t xml:space="preserve">” </w:t>
-      </w:r>
-      <w:r>
-        <w:rPr>
-          <w:rFonts w:hint="eastAsia"/>
-        </w:rPr>
-        <w:t>袋子</w:t>
-      </w:r>
-      <w:r>
-        <w:rPr>
-          <w:rFonts w:hint="eastAsia"/>
-        </w:rPr>
-        <w:t xml:space="preserve">, </w:t>
-      </w:r>
-      <w:r>
-        <w:rPr>
-          <w:rFonts w:hint="eastAsia"/>
-        </w:rPr>
-        <w:t>拿出來的有可能是鉛筆或原子筆</w:t>
-      </w:r>
-    </w:p>
-    <w:p>
-      <w:pPr>
-        <w:pStyle w:val="a4"/>
-        <w:numPr>
-          <w:ilvl w:val="0"/>
-          <w:numId w:val="1"/>
-        </w:numPr>
-        <w:ind w:leftChars="0"/>
-        <w:rPr>
-          <w:rFonts w:hint="eastAsia"/>
-        </w:rPr>
-      </w:pPr>
-      <w:r>
-        <w:rPr>
-          <w:rFonts w:hint="eastAsia"/>
-        </w:rPr>
-        <w:t>拿出的是鉛筆</w:t>
-      </w:r>
-      <w:r>
-        <w:rPr>
-          <w:rFonts w:hint="eastAsia"/>
-        </w:rPr>
-        <w:t xml:space="preserve"> </w:t>
-      </w:r>
-      <w:r>
-        <w:t xml:space="preserve">-&gt; </w:t>
-      </w:r>
-      <w:proofErr w:type="gramStart"/>
-      <w:r>
-        <w:rPr>
-          <w:rFonts w:hint="eastAsia"/>
-        </w:rPr>
-        <w:t>此袋是</w:t>
-      </w:r>
-      <w:proofErr w:type="gramEnd"/>
-      <w:r>
-        <w:rPr>
-          <w:rFonts w:hint="eastAsia"/>
-        </w:rPr>
-        <w:t>鉛筆或混合</w:t>
-      </w:r>
-      <w:r>
-        <w:rPr>
-          <w:rFonts w:hint="eastAsia"/>
-        </w:rPr>
-        <w:t xml:space="preserve">, </w:t>
-      </w:r>
-      <w:r>
-        <w:rPr>
-          <w:rFonts w:hint="eastAsia"/>
-        </w:rPr>
-        <w:t>但鉛筆不能標示為</w:t>
-      </w:r>
-      <w:r>
-        <w:rPr>
-          <w:rFonts w:hint="eastAsia"/>
-        </w:rPr>
-        <w:t xml:space="preserve"> </w:t>
-      </w:r>
-      <w:r>
-        <w:t>“</w:t>
-      </w:r>
-      <w:r>
-        <w:rPr>
-          <w:rFonts w:hint="eastAsia"/>
-        </w:rPr>
-        <w:t>鉛筆</w:t>
-      </w:r>
-      <w:r>
-        <w:t xml:space="preserve">”, </w:t>
-      </w:r>
-      <w:r>
-        <w:rPr>
-          <w:rFonts w:hint="eastAsia"/>
-        </w:rPr>
-        <w:t>必定為混合</w:t>
-      </w:r>
-    </w:p>
-    <w:p>
-      <w:pPr>
-        <w:pStyle w:val="a4"/>
-        <w:numPr>
-          <w:ilvl w:val="0"/>
-          <w:numId w:val="1"/>
-        </w:numPr>
-        <w:ind w:leftChars="0"/>
-        <w:rPr>
-          <w:rFonts w:hint="eastAsia"/>
-        </w:rPr>
-      </w:pPr>
-      <w:r>
-        <w:rPr>
-          <w:rFonts w:hint="eastAsia"/>
-        </w:rPr>
-        <w:t>拿出的是</w:t>
-      </w:r>
-      <w:r>
-        <w:rPr>
-          <w:rFonts w:hint="eastAsia"/>
-        </w:rPr>
-        <w:t>原子筆</w:t>
-      </w:r>
-      <w:r>
-        <w:rPr>
-          <w:rFonts w:hint="eastAsia"/>
-        </w:rPr>
-        <w:t xml:space="preserve"> -&gt; </w:t>
-      </w:r>
-      <w:proofErr w:type="gramStart"/>
-      <w:r>
-        <w:rPr>
-          <w:rFonts w:hint="eastAsia"/>
-        </w:rPr>
-        <w:t>此袋是</w:t>
-      </w:r>
-      <w:proofErr w:type="gramEnd"/>
-      <w:r>
-        <w:rPr>
-          <w:rFonts w:hint="eastAsia"/>
-        </w:rPr>
-        <w:t>原子筆或混合</w:t>
-      </w:r>
-      <w:r>
-        <w:rPr>
-          <w:rFonts w:hint="eastAsia"/>
-        </w:rPr>
-        <w:t xml:space="preserve">, </w:t>
-      </w:r>
-      <w:r>
-        <w:rPr>
-          <w:rFonts w:hint="eastAsia"/>
-        </w:rPr>
-        <w:t>但原子筆不能標示為</w:t>
-      </w:r>
-      <w:r>
-        <w:rPr>
-          <w:rFonts w:hint="eastAsia"/>
-        </w:rPr>
-        <w:t xml:space="preserve"> </w:t>
-      </w:r>
-      <w:r>
-        <w:t>“</w:t>
-      </w:r>
-      <w:r>
-        <w:rPr>
-          <w:rFonts w:hint="eastAsia"/>
-        </w:rPr>
-        <w:t>原子筆</w:t>
-      </w:r>
-      <w:r>
-        <w:t xml:space="preserve">”, </w:t>
-      </w:r>
-      <w:r>
-        <w:rPr>
-          <w:rFonts w:hint="eastAsia"/>
-        </w:rPr>
-        <w:t>必定為混合</w:t>
-      </w:r>
-    </w:p>
-    <w:p>
-      <w:pPr>
-        <w:rPr>
-          <w:rFonts w:hint="eastAsia"/>
-        </w:rPr>
-      </w:pPr>
-    </w:p>
     <w:sectPr>
       <w:pgSz w:w="11906" w:h="16838"/>
       <w:pgMar w:top="1440" w:right="1800" w:bottom="1440" w:left="1800" w:header="851" w:footer="992" w:gutter="0"/>
